--- a/计算机组成.docx
+++ b/计算机组成.docx
@@ -76,9 +76,6 @@
           <w:p>
             <w:pPr>
               <w:jc w:val="center"/>
-              <w:rPr>
-                <w:rFonts w:hint="eastAsia"/>
-              </w:rPr>
             </w:pPr>
             <w:r>
               <w:rPr>
@@ -128,24 +125,13 @@
                 <w:tcPr>
                   <w:tcW w:w="1307" w:type="dxa"/>
                 </w:tcPr>
-                <w:p>
-                  <w:pPr>
-                    <w:rPr>
-                      <w:rFonts w:hint="eastAsia"/>
-                    </w:rPr>
-                  </w:pPr>
-                </w:p>
+                <w:p/>
               </w:tc>
               <w:tc>
                 <w:tcPr>
                   <w:tcW w:w="1307" w:type="dxa"/>
                 </w:tcPr>
                 <w:p>
-                  <w:pPr>
-                    <w:rPr>
-                      <w:rFonts w:hint="eastAsia"/>
-                    </w:rPr>
-                  </w:pPr>
                   <w:r>
                     <w:rPr>
                       <w:rFonts w:hint="eastAsia"/>
@@ -162,11 +148,6 @@
                   <w:tcW w:w="1308" w:type="dxa"/>
                 </w:tcPr>
                 <w:p>
-                  <w:pPr>
-                    <w:rPr>
-                      <w:rFonts w:hint="eastAsia"/>
-                    </w:rPr>
-                  </w:pPr>
                   <w:r>
                     <w:rPr>
                       <w:rFonts w:hint="eastAsia"/>
@@ -185,11 +166,6 @@
                   <w:tcW w:w="1307" w:type="dxa"/>
                 </w:tcPr>
                 <w:p>
-                  <w:pPr>
-                    <w:rPr>
-                      <w:rFonts w:hint="eastAsia"/>
-                    </w:rPr>
-                  </w:pPr>
                   <w:r>
                     <w:rPr>
                       <w:rFonts w:hint="eastAsia"/>
@@ -206,11 +182,6 @@
                   <w:tcW w:w="1307" w:type="dxa"/>
                 </w:tcPr>
                 <w:p>
-                  <w:pPr>
-                    <w:rPr>
-                      <w:rFonts w:hint="eastAsia"/>
-                    </w:rPr>
-                  </w:pPr>
                   <w:r>
                     <w:rPr>
                       <w:rFonts w:hint="eastAsia"/>
@@ -226,23 +197,11 @@
                 <w:tcPr>
                   <w:tcW w:w="1308" w:type="dxa"/>
                 </w:tcPr>
-                <w:p>
-                  <w:pPr>
-                    <w:rPr>
-                      <w:rFonts w:hint="eastAsia"/>
-                    </w:rPr>
-                  </w:pPr>
-                </w:p>
+                <w:p/>
               </w:tc>
             </w:tr>
           </w:tbl>
-          <w:p>
-            <w:pPr>
-              <w:rPr>
-                <w:rFonts w:hint="eastAsia"/>
-              </w:rPr>
-            </w:pPr>
-          </w:p>
+          <w:p/>
         </w:tc>
       </w:tr>
       <w:tr>
@@ -253,9 +212,6 @@
           <w:p>
             <w:pPr>
               <w:jc w:val="center"/>
-              <w:rPr>
-                <w:rFonts w:hint="eastAsia"/>
-              </w:rPr>
             </w:pPr>
             <w:r>
               <w:rPr>
@@ -305,24 +261,13 @@
                 <w:tcPr>
                   <w:tcW w:w="1307" w:type="dxa"/>
                 </w:tcPr>
-                <w:p>
-                  <w:pPr>
-                    <w:rPr>
-                      <w:rFonts w:hint="eastAsia"/>
-                    </w:rPr>
-                  </w:pPr>
-                </w:p>
+                <w:p/>
               </w:tc>
               <w:tc>
                 <w:tcPr>
                   <w:tcW w:w="1307" w:type="dxa"/>
                 </w:tcPr>
                 <w:p>
-                  <w:pPr>
-                    <w:rPr>
-                      <w:rFonts w:hint="eastAsia"/>
-                    </w:rPr>
-                  </w:pPr>
                   <w:r>
                     <w:rPr>
                       <w:rFonts w:hint="eastAsia"/>
@@ -339,11 +284,6 @@
                   <w:tcW w:w="1308" w:type="dxa"/>
                 </w:tcPr>
                 <w:p>
-                  <w:pPr>
-                    <w:rPr>
-                      <w:rFonts w:hint="eastAsia"/>
-                    </w:rPr>
-                  </w:pPr>
                   <w:r>
                     <w:rPr>
                       <w:rFonts w:hint="eastAsia"/>
@@ -362,11 +302,6 @@
                   <w:tcW w:w="1307" w:type="dxa"/>
                 </w:tcPr>
                 <w:p>
-                  <w:pPr>
-                    <w:rPr>
-                      <w:rFonts w:hint="eastAsia"/>
-                    </w:rPr>
-                  </w:pPr>
                   <w:r>
                     <w:rPr>
                       <w:rFonts w:hint="eastAsia"/>
@@ -383,11 +318,6 @@
                   <w:tcW w:w="1307" w:type="dxa"/>
                 </w:tcPr>
                 <w:p>
-                  <w:pPr>
-                    <w:rPr>
-                      <w:rFonts w:hint="eastAsia"/>
-                    </w:rPr>
-                  </w:pPr>
                   <w:r>
                     <w:rPr>
                       <w:rFonts w:hint="eastAsia"/>
@@ -403,23 +333,11 @@
                 <w:tcPr>
                   <w:tcW w:w="1308" w:type="dxa"/>
                 </w:tcPr>
-                <w:p>
-                  <w:pPr>
-                    <w:rPr>
-                      <w:rFonts w:hint="eastAsia"/>
-                    </w:rPr>
-                  </w:pPr>
-                </w:p>
+                <w:p/>
               </w:tc>
             </w:tr>
           </w:tbl>
-          <w:p>
-            <w:pPr>
-              <w:rPr>
-                <w:rFonts w:hint="eastAsia"/>
-              </w:rPr>
-            </w:pPr>
-          </w:p>
+          <w:p/>
         </w:tc>
       </w:tr>
       <w:tr>
@@ -430,9 +348,6 @@
           <w:p>
             <w:pPr>
               <w:jc w:val="center"/>
-              <w:rPr>
-                <w:rFonts w:hint="eastAsia"/>
-              </w:rPr>
             </w:pPr>
             <w:r>
               <w:rPr>
@@ -454,10 +369,7 @@
               <w:t>-2^</w:t>
             </w:r>
             <w:r>
-              <w:t>(n-1)</w:t>
-            </w:r>
-            <w:r>
-              <w:t xml:space="preserve"> ~ 2^(n-1) </w:t>
+              <w:t xml:space="preserve">(n-1) ~ 2^(n-1) </w:t>
             </w:r>
           </w:p>
           <w:tbl>
@@ -478,11 +390,6 @@
                   <w:tcW w:w="1259" w:type="dxa"/>
                 </w:tcPr>
                 <w:p>
-                  <w:pPr>
-                    <w:rPr>
-                      <w:rFonts w:hint="eastAsia"/>
-                    </w:rPr>
-                  </w:pPr>
                   <w:r>
                     <w:rPr>
                       <w:rFonts w:hint="eastAsia"/>
@@ -499,11 +406,6 @@
                   <w:tcW w:w="701" w:type="dxa"/>
                 </w:tcPr>
                 <w:p>
-                  <w:pPr>
-                    <w:rPr>
-                      <w:rFonts w:hint="eastAsia"/>
-                    </w:rPr>
-                  </w:pPr>
                   <w:r>
                     <w:rPr>
                       <w:rFonts w:hint="eastAsia"/>
@@ -520,11 +422,6 @@
                   <w:tcW w:w="981" w:type="dxa"/>
                 </w:tcPr>
                 <w:p>
-                  <w:pPr>
-                    <w:rPr>
-                      <w:rFonts w:hint="eastAsia"/>
-                    </w:rPr>
-                  </w:pPr>
                   <w:r>
                     <w:rPr>
                       <w:rFonts w:hint="eastAsia"/>
@@ -541,11 +438,6 @@
                   <w:tcW w:w="981" w:type="dxa"/>
                 </w:tcPr>
                 <w:p>
-                  <w:pPr>
-                    <w:rPr>
-                      <w:rFonts w:hint="eastAsia"/>
-                    </w:rPr>
-                  </w:pPr>
                   <w:r>
                     <w:rPr>
                       <w:rFonts w:hint="eastAsia"/>
@@ -564,11 +456,6 @@
                   <w:tcW w:w="1259" w:type="dxa"/>
                 </w:tcPr>
                 <w:p>
-                  <w:pPr>
-                    <w:rPr>
-                      <w:rFonts w:hint="eastAsia"/>
-                    </w:rPr>
-                  </w:pPr>
                   <w:r>
                     <w:rPr>
                       <w:rFonts w:hint="eastAsia"/>
@@ -585,11 +472,6 @@
                   <w:tcW w:w="701" w:type="dxa"/>
                 </w:tcPr>
                 <w:p>
-                  <w:pPr>
-                    <w:rPr>
-                      <w:rFonts w:hint="eastAsia"/>
-                    </w:rPr>
-                  </w:pPr>
                   <w:r>
                     <w:rPr>
                       <w:rFonts w:hint="eastAsia"/>
@@ -606,11 +488,6 @@
                   <w:tcW w:w="981" w:type="dxa"/>
                 </w:tcPr>
                 <w:p>
-                  <w:pPr>
-                    <w:rPr>
-                      <w:rFonts w:hint="eastAsia"/>
-                    </w:rPr>
-                  </w:pPr>
                   <w:r>
                     <w:rPr>
                       <w:rFonts w:hint="eastAsia"/>
@@ -624,11 +501,6 @@
                   <w:tcW w:w="981" w:type="dxa"/>
                 </w:tcPr>
                 <w:p>
-                  <w:pPr>
-                    <w:rPr>
-                      <w:rFonts w:hint="eastAsia"/>
-                    </w:rPr>
-                  </w:pPr>
                   <w:r>
                     <w:rPr>
                       <w:rFonts w:hint="eastAsia"/>
@@ -642,13 +514,7 @@
               </w:tc>
             </w:tr>
           </w:tbl>
-          <w:p>
-            <w:pPr>
-              <w:rPr>
-                <w:rFonts w:hint="eastAsia"/>
-              </w:rPr>
-            </w:pPr>
-          </w:p>
+          <w:p/>
         </w:tc>
       </w:tr>
       <w:tr>
@@ -659,9 +525,6 @@
           <w:p>
             <w:pPr>
               <w:jc w:val="center"/>
-              <w:rPr>
-                <w:rFonts w:hint="eastAsia"/>
-              </w:rPr>
             </w:pPr>
             <w:r>
               <w:rPr>
@@ -704,11 +567,6 @@
                   <w:tcW w:w="1259" w:type="dxa"/>
                 </w:tcPr>
                 <w:p>
-                  <w:pPr>
-                    <w:rPr>
-                      <w:rFonts w:hint="eastAsia"/>
-                    </w:rPr>
-                  </w:pPr>
                   <w:r>
                     <w:rPr>
                       <w:rFonts w:hint="eastAsia"/>
@@ -725,11 +583,6 @@
                   <w:tcW w:w="701" w:type="dxa"/>
                 </w:tcPr>
                 <w:p>
-                  <w:pPr>
-                    <w:rPr>
-                      <w:rFonts w:hint="eastAsia"/>
-                    </w:rPr>
-                  </w:pPr>
                   <w:r>
                     <w:rPr>
                       <w:rFonts w:hint="eastAsia"/>
@@ -746,11 +599,6 @@
                   <w:tcW w:w="981" w:type="dxa"/>
                 </w:tcPr>
                 <w:p>
-                  <w:pPr>
-                    <w:rPr>
-                      <w:rFonts w:hint="eastAsia"/>
-                    </w:rPr>
-                  </w:pPr>
                   <w:r>
                     <w:rPr>
                       <w:rFonts w:hint="eastAsia"/>
@@ -767,11 +615,6 @@
                   <w:tcW w:w="981" w:type="dxa"/>
                 </w:tcPr>
                 <w:p>
-                  <w:pPr>
-                    <w:rPr>
-                      <w:rFonts w:hint="eastAsia"/>
-                    </w:rPr>
-                  </w:pPr>
                   <w:r>
                     <w:rPr>
                       <w:rFonts w:hint="eastAsia"/>
@@ -790,11 +633,6 @@
                   <w:tcW w:w="1259" w:type="dxa"/>
                 </w:tcPr>
                 <w:p>
-                  <w:pPr>
-                    <w:rPr>
-                      <w:rFonts w:hint="eastAsia"/>
-                    </w:rPr>
-                  </w:pPr>
                   <w:r>
                     <w:rPr>
                       <w:rFonts w:hint="eastAsia"/>
@@ -811,11 +649,6 @@
                   <w:tcW w:w="701" w:type="dxa"/>
                 </w:tcPr>
                 <w:p>
-                  <w:pPr>
-                    <w:rPr>
-                      <w:rFonts w:hint="eastAsia"/>
-                    </w:rPr>
-                  </w:pPr>
                   <w:r>
                     <w:rPr>
                       <w:rFonts w:hint="eastAsia"/>
@@ -832,11 +665,6 @@
                   <w:tcW w:w="981" w:type="dxa"/>
                 </w:tcPr>
                 <w:p>
-                  <w:pPr>
-                    <w:rPr>
-                      <w:rFonts w:hint="eastAsia"/>
-                    </w:rPr>
-                  </w:pPr>
                   <w:r>
                     <w:rPr>
                       <w:rFonts w:hint="eastAsia"/>
@@ -850,11 +678,6 @@
                   <w:tcW w:w="981" w:type="dxa"/>
                 </w:tcPr>
                 <w:p>
-                  <w:pPr>
-                    <w:rPr>
-                      <w:rFonts w:hint="eastAsia"/>
-                    </w:rPr>
-                  </w:pPr>
                   <w:r>
                     <w:rPr>
                       <w:rFonts w:hint="eastAsia"/>
@@ -868,13 +691,7 @@
               </w:tc>
             </w:tr>
           </w:tbl>
-          <w:p>
-            <w:pPr>
-              <w:rPr>
-                <w:rFonts w:hint="eastAsia"/>
-              </w:rPr>
-            </w:pPr>
-          </w:p>
+          <w:p/>
         </w:tc>
       </w:tr>
     </w:tbl>
@@ -938,13 +755,7 @@
         <w:t>原码乘法：乘数的每位与被乘数相乘并移位相加。</w:t>
       </w:r>
     </w:p>
-    <w:p>
-      <w:pPr>
-        <w:rPr>
-          <w:rFonts w:hint="eastAsia"/>
-        </w:rPr>
-      </w:pPr>
-    </w:p>
+    <w:p/>
     <w:p>
       <w:pPr>
         <w:pStyle w:val="a3"/>
@@ -1000,9 +811,6 @@
       <w:pPr>
         <w:pStyle w:val="a3"/>
         <w:ind w:left="360" w:firstLineChars="0" w:firstLine="0"/>
-        <w:rPr>
-          <w:rFonts w:hint="eastAsia"/>
-        </w:rPr>
       </w:pPr>
       <w:r>
         <w:rPr>
@@ -1060,9 +868,6 @@
             <w:pPr>
               <w:pStyle w:val="a3"/>
               <w:ind w:firstLineChars="0" w:firstLine="0"/>
-              <w:rPr>
-                <w:rFonts w:hint="eastAsia"/>
-              </w:rPr>
             </w:pPr>
             <w:r>
               <w:rPr>
@@ -1080,21 +885,12 @@
             <w:pPr>
               <w:pStyle w:val="a3"/>
               <w:ind w:firstLineChars="0" w:firstLine="0"/>
-              <w:rPr>
-                <w:rFonts w:hint="eastAsia"/>
-              </w:rPr>
             </w:pPr>
             <w:r>
               <w:rPr>
                 <w:rFonts w:hint="eastAsia"/>
               </w:rPr>
-              <w:t>阶</w:t>
-            </w:r>
-            <w:r>
-              <w:rPr>
-                <w:rFonts w:hint="eastAsia"/>
-              </w:rPr>
-              <w:t>值</w:t>
+              <w:t>阶值</w:t>
             </w:r>
           </w:p>
         </w:tc>
@@ -1106,9 +902,6 @@
             <w:pPr>
               <w:pStyle w:val="a3"/>
               <w:ind w:firstLineChars="0" w:firstLine="0"/>
-              <w:rPr>
-                <w:rFonts w:hint="eastAsia"/>
-              </w:rPr>
             </w:pPr>
             <w:r>
               <w:rPr>
@@ -1126,9 +919,6 @@
             <w:pPr>
               <w:pStyle w:val="a3"/>
               <w:ind w:firstLineChars="0" w:firstLine="0"/>
-              <w:rPr>
-                <w:rFonts w:hint="eastAsia"/>
-              </w:rPr>
             </w:pPr>
             <w:r>
               <w:rPr>
@@ -1148,9 +938,6 @@
             <w:pPr>
               <w:pStyle w:val="a3"/>
               <w:ind w:firstLineChars="0" w:firstLine="0"/>
-              <w:rPr>
-                <w:rFonts w:hint="eastAsia"/>
-              </w:rPr>
             </w:pPr>
             <w:r>
               <w:rPr>
@@ -1168,9 +955,6 @@
             <w:pPr>
               <w:pStyle w:val="a3"/>
               <w:ind w:firstLineChars="0" w:firstLine="0"/>
-              <w:rPr>
-                <w:rFonts w:hint="eastAsia"/>
-              </w:rPr>
             </w:pPr>
             <w:r>
               <w:rPr>
@@ -1188,9 +972,6 @@
             <w:pPr>
               <w:pStyle w:val="a3"/>
               <w:ind w:firstLineChars="0" w:firstLine="0"/>
-              <w:rPr>
-                <w:rFonts w:hint="eastAsia"/>
-              </w:rPr>
             </w:pPr>
             <w:r>
               <w:rPr>
@@ -1208,9 +989,6 @@
             <w:pPr>
               <w:pStyle w:val="a3"/>
               <w:ind w:firstLineChars="0" w:firstLine="0"/>
-              <w:rPr>
-                <w:rFonts w:hint="eastAsia"/>
-              </w:rPr>
             </w:pPr>
             <w:r>
               <w:rPr>
@@ -1226,9 +1004,6 @@
       <w:pPr>
         <w:pStyle w:val="a3"/>
         <w:ind w:left="360" w:firstLineChars="0" w:firstLine="0"/>
-        <w:rPr>
-          <w:rFonts w:hint="eastAsia"/>
-        </w:rPr>
       </w:pPr>
     </w:p>
     <w:p>
@@ -1298,9 +1073,6 @@
             <w:pPr>
               <w:pStyle w:val="a3"/>
               <w:ind w:firstLineChars="0" w:firstLine="0"/>
-              <w:rPr>
-                <w:rFonts w:hint="eastAsia"/>
-              </w:rPr>
             </w:pPr>
             <w:r>
               <w:rPr>
@@ -1327,9 +1099,6 @@
             <w:pPr>
               <w:pStyle w:val="a3"/>
               <w:ind w:firstLineChars="0" w:firstLine="0"/>
-              <w:rPr>
-                <w:rFonts w:hint="eastAsia"/>
-              </w:rPr>
             </w:pPr>
             <w:r>
               <w:rPr>
@@ -1358,9 +1127,6 @@
             <w:pPr>
               <w:pStyle w:val="a3"/>
               <w:ind w:firstLineChars="0" w:firstLine="0"/>
-              <w:rPr>
-                <w:rFonts w:hint="eastAsia"/>
-              </w:rPr>
             </w:pPr>
             <w:r>
               <w:rPr>
@@ -1387,9 +1153,6 @@
             <w:pPr>
               <w:pStyle w:val="a3"/>
               <w:ind w:firstLineChars="0" w:firstLine="0"/>
-              <w:rPr>
-                <w:rFonts w:hint="eastAsia"/>
-              </w:rPr>
             </w:pPr>
             <w:r>
               <w:rPr>
@@ -1459,6 +1222,9 @@
       <w:r>
         <w:t>&gt;</w:t>
       </w:r>
+      <w:r>
+        <w:t xml:space="preserve"> </w:t>
+      </w:r>
       <w:proofErr w:type="gramStart"/>
       <w:r>
         <w:rPr>
@@ -1570,9 +1336,6 @@
           <w:numId w:val="1"/>
         </w:numPr>
         <w:ind w:firstLineChars="0"/>
-        <w:rPr>
-          <w:rFonts w:hint="eastAsia"/>
-        </w:rPr>
       </w:pPr>
       <w:r>
         <w:rPr>
@@ -1588,9 +1351,752 @@
           <w:rFonts w:hint="eastAsia"/>
         </w:rPr>
         <w:t>引脚：</w:t>
+      </w:r>
+      <w:r>
+        <w:rPr>
+          <w:rFonts w:hint="eastAsia"/>
+        </w:rPr>
+        <w:t>地址</w:t>
+      </w:r>
+      <w:r>
+        <w:rPr>
+          <w:rFonts w:hint="eastAsia"/>
+        </w:rPr>
+        <w:t>（l</w:t>
+      </w:r>
+      <w:r>
+        <w:t>og64K）</w:t>
+      </w:r>
+      <w:r>
+        <w:rPr>
+          <w:rFonts w:hint="eastAsia"/>
+        </w:rPr>
+        <w:t>引脚，数据</w:t>
+      </w:r>
+      <w:r>
+        <w:rPr>
+          <w:rFonts w:hint="eastAsia"/>
+        </w:rPr>
+        <w:t xml:space="preserve"> (</w:t>
+      </w:r>
+      <w:r>
+        <w:t>log16b</w:t>
+      </w:r>
+      <w:r>
+        <w:rPr>
+          <w:rFonts w:hint="eastAsia"/>
+        </w:rPr>
+        <w:t xml:space="preserve">) </w:t>
+      </w:r>
+      <w:r>
+        <w:rPr>
+          <w:rFonts w:hint="eastAsia"/>
+        </w:rPr>
+        <w:t>引脚，状态/控制引脚</w:t>
+      </w:r>
+      <w:r>
+        <w:rPr>
+          <w:rFonts w:hint="eastAsia"/>
+        </w:rPr>
+        <w:t xml:space="preserve"> </w:t>
+      </w:r>
+      <w:r>
+        <w:t>CS</w:t>
+      </w:r>
+      <w:r>
+        <w:rPr>
+          <w:rFonts w:hint="eastAsia"/>
+        </w:rPr>
+        <w:t>（</w:t>
+      </w:r>
+      <w:r>
+        <w:rPr>
+          <w:rFonts w:hint="eastAsia"/>
+        </w:rPr>
+        <w:t>R</w:t>
+      </w:r>
+      <w:r>
+        <w:t>D,WR,IO,M</w:t>
+      </w:r>
+      <w:r>
+        <w:t>EM</w:t>
+      </w:r>
+      <w:r>
+        <w:rPr>
+          <w:rFonts w:hint="eastAsia"/>
+        </w:rPr>
+        <w:t>）</w:t>
+      </w:r>
+    </w:p>
+    <w:p>
+      <w:pPr>
+        <w:pStyle w:val="a3"/>
+        <w:numPr>
+          <w:ilvl w:val="0"/>
+          <w:numId w:val="1"/>
+        </w:numPr>
+        <w:ind w:firstLineChars="0"/>
+        <w:rPr>
+          <w:rFonts w:hint="eastAsia"/>
+        </w:rPr>
+      </w:pPr>
+      <w:r>
+        <w:t>C</w:t>
+      </w:r>
+      <w:r>
+        <w:rPr>
+          <w:rFonts w:hint="eastAsia"/>
+        </w:rPr>
+        <w:t>ache：</w:t>
+      </w:r>
+    </w:p>
+    <w:tbl>
+      <w:tblPr>
+        <w:tblStyle w:val="a4"/>
+        <w:tblW w:w="0" w:type="auto"/>
+        <w:tblInd w:w="360" w:type="dxa"/>
+        <w:tblLook w:val="04A0" w:firstRow="1" w:lastRow="0" w:firstColumn="1" w:lastColumn="0" w:noHBand="0" w:noVBand="1"/>
+      </w:tblPr>
+      <w:tblGrid>
+        <w:gridCol w:w="5872"/>
+        <w:gridCol w:w="2064"/>
+      </w:tblGrid>
+      <w:tr>
+        <w:tc>
+          <w:tcPr>
+            <w:tcW w:w="5872" w:type="dxa"/>
+          </w:tcPr>
+          <w:p>
+            <w:pPr>
+              <w:pStyle w:val="a3"/>
+              <w:ind w:firstLineChars="0" w:firstLine="0"/>
+              <w:jc w:val="center"/>
+              <w:rPr>
+                <w:rFonts w:hint="eastAsia"/>
+              </w:rPr>
+            </w:pPr>
+            <w:r>
+              <w:rPr>
+                <w:rFonts w:hint="eastAsia"/>
+              </w:rPr>
+              <w:t>管理区</w:t>
+            </w:r>
+          </w:p>
+        </w:tc>
+        <w:tc>
+          <w:tcPr>
+            <w:tcW w:w="2064" w:type="dxa"/>
+          </w:tcPr>
+          <w:p>
+            <w:pPr>
+              <w:pStyle w:val="a3"/>
+              <w:ind w:firstLineChars="0" w:firstLine="0"/>
+              <w:jc w:val="center"/>
+              <w:rPr>
+                <w:rFonts w:hint="eastAsia"/>
+              </w:rPr>
+            </w:pPr>
+            <w:r>
+              <w:rPr>
+                <w:rFonts w:hint="eastAsia"/>
+              </w:rPr>
+              <w:t>数据区</w:t>
+            </w:r>
+          </w:p>
+        </w:tc>
+      </w:tr>
+    </w:tbl>
+    <w:p>
+      <w:pPr>
+        <w:rPr>
+          <w:rFonts w:hint="eastAsia"/>
+        </w:rPr>
+      </w:pPr>
+    </w:p>
+    <w:tbl>
+      <w:tblPr>
+        <w:tblStyle w:val="a4"/>
+        <w:tblW w:w="0" w:type="auto"/>
+        <w:tblInd w:w="360" w:type="dxa"/>
+        <w:tblLook w:val="04A0" w:firstRow="1" w:lastRow="0" w:firstColumn="1" w:lastColumn="0" w:noHBand="0" w:noVBand="1"/>
+      </w:tblPr>
+      <w:tblGrid>
+        <w:gridCol w:w="1984"/>
+        <w:gridCol w:w="1984"/>
+        <w:gridCol w:w="1984"/>
+        <w:gridCol w:w="1984"/>
+      </w:tblGrid>
+      <w:tr>
+        <w:tc>
+          <w:tcPr>
+            <w:tcW w:w="2074" w:type="dxa"/>
+          </w:tcPr>
+          <w:p>
+            <w:pPr>
+              <w:pStyle w:val="a3"/>
+              <w:ind w:firstLineChars="0" w:firstLine="0"/>
+              <w:rPr>
+                <w:rFonts w:hint="eastAsia"/>
+              </w:rPr>
+            </w:pPr>
+            <w:r>
+              <w:rPr>
+                <w:rFonts w:hint="eastAsia"/>
+              </w:rPr>
+              <w:t>有效位</w:t>
+            </w:r>
+          </w:p>
+        </w:tc>
+        <w:tc>
+          <w:tcPr>
+            <w:tcW w:w="2074" w:type="dxa"/>
+          </w:tcPr>
+          <w:p>
+            <w:pPr>
+              <w:pStyle w:val="a3"/>
+              <w:ind w:firstLineChars="0" w:firstLine="0"/>
+              <w:rPr>
+                <w:rFonts w:hint="eastAsia"/>
+              </w:rPr>
+            </w:pPr>
+            <w:proofErr w:type="gramStart"/>
+            <w:r>
+              <w:rPr>
+                <w:rFonts w:hint="eastAsia"/>
+              </w:rPr>
+              <w:t>标记位</w:t>
+            </w:r>
+            <w:proofErr w:type="gramEnd"/>
+          </w:p>
+        </w:tc>
+        <w:tc>
+          <w:tcPr>
+            <w:tcW w:w="2074" w:type="dxa"/>
+          </w:tcPr>
+          <w:p>
+            <w:pPr>
+              <w:pStyle w:val="a3"/>
+              <w:ind w:firstLineChars="0" w:firstLine="0"/>
+              <w:rPr>
+                <w:rFonts w:hint="eastAsia"/>
+              </w:rPr>
+            </w:pPr>
+            <w:r>
+              <w:rPr>
+                <w:rFonts w:hint="eastAsia"/>
+              </w:rPr>
+              <w:t>状态位</w:t>
+            </w:r>
+          </w:p>
+        </w:tc>
+        <w:tc>
+          <w:tcPr>
+            <w:tcW w:w="2074" w:type="dxa"/>
+          </w:tcPr>
+          <w:p>
+            <w:pPr>
+              <w:pStyle w:val="a3"/>
+              <w:ind w:firstLineChars="0" w:firstLine="0"/>
+              <w:rPr>
+                <w:rFonts w:hint="eastAsia"/>
+              </w:rPr>
+            </w:pPr>
+            <w:r>
+              <w:rPr>
+                <w:rFonts w:hint="eastAsia"/>
+              </w:rPr>
+              <w:t>缓存</w:t>
+            </w:r>
+            <w:r>
+              <w:rPr>
+                <w:rFonts w:hint="eastAsia"/>
+              </w:rPr>
+              <w:t>块</w:t>
+            </w:r>
+          </w:p>
+        </w:tc>
+      </w:tr>
+    </w:tbl>
+    <w:p>
+      <w:pPr>
+        <w:pStyle w:val="a3"/>
+        <w:numPr>
+          <w:ilvl w:val="0"/>
+          <w:numId w:val="1"/>
+        </w:numPr>
+        <w:ind w:firstLineChars="0"/>
+      </w:pPr>
+      <w:r>
+        <w:rPr>
+          <w:rFonts w:hint="eastAsia"/>
+        </w:rPr>
+        <w:t>Cache地址映射：直接映射，全相连，组相连</w:t>
+      </w:r>
+    </w:p>
+    <w:p>
+      <w:pPr>
+        <w:ind w:left="420"/>
+      </w:pPr>
+      <w:r>
+        <w:rPr>
+          <w:rFonts w:hint="eastAsia"/>
+        </w:rPr>
+        <w:t>组相连：</w:t>
+      </w:r>
+    </w:p>
+    <w:p>
+      <w:pPr>
+        <w:pStyle w:val="a3"/>
+        <w:ind w:left="840" w:firstLineChars="0" w:firstLine="0"/>
+      </w:pPr>
+      <w:r>
+        <w:rPr>
+          <w:rFonts w:hint="eastAsia"/>
+        </w:rPr>
+        <w:t>Cache：</w:t>
+      </w:r>
+    </w:p>
+    <w:tbl>
+      <w:tblPr>
+        <w:tblStyle w:val="a4"/>
+        <w:tblW w:w="0" w:type="auto"/>
+        <w:tblInd w:w="840" w:type="dxa"/>
+        <w:tblLook w:val="04A0" w:firstRow="1" w:lastRow="0" w:firstColumn="1" w:lastColumn="0" w:noHBand="0" w:noVBand="1"/>
+      </w:tblPr>
+      <w:tblGrid>
+        <w:gridCol w:w="2485"/>
+        <w:gridCol w:w="2485"/>
+        <w:gridCol w:w="2486"/>
+      </w:tblGrid>
+      <w:tr>
+        <w:tc>
+          <w:tcPr>
+            <w:tcW w:w="2765" w:type="dxa"/>
+          </w:tcPr>
+          <w:p>
+            <w:pPr>
+              <w:pStyle w:val="a3"/>
+              <w:ind w:firstLineChars="0" w:firstLine="0"/>
+              <w:rPr>
+                <w:rFonts w:hint="eastAsia"/>
+              </w:rPr>
+            </w:pPr>
+            <w:proofErr w:type="gramStart"/>
+            <w:r>
+              <w:rPr>
+                <w:rFonts w:hint="eastAsia"/>
+              </w:rPr>
+              <w:t>群号</w:t>
+            </w:r>
+            <w:proofErr w:type="gramEnd"/>
+          </w:p>
+        </w:tc>
+        <w:tc>
+          <w:tcPr>
+            <w:tcW w:w="2765" w:type="dxa"/>
+          </w:tcPr>
+          <w:p>
+            <w:pPr>
+              <w:pStyle w:val="a3"/>
+              <w:ind w:firstLineChars="0" w:firstLine="0"/>
+              <w:rPr>
+                <w:rFonts w:hint="eastAsia"/>
+              </w:rPr>
+            </w:pPr>
+            <w:r>
+              <w:rPr>
+                <w:rFonts w:hint="eastAsia"/>
+              </w:rPr>
+              <w:t>群</w:t>
+            </w:r>
+            <w:proofErr w:type="gramStart"/>
+            <w:r>
+              <w:rPr>
+                <w:rFonts w:hint="eastAsia"/>
+              </w:rPr>
+              <w:t>内块号</w:t>
+            </w:r>
+            <w:proofErr w:type="gramEnd"/>
+          </w:p>
+        </w:tc>
+        <w:tc>
+          <w:tcPr>
+            <w:tcW w:w="2766" w:type="dxa"/>
+          </w:tcPr>
+          <w:p>
+            <w:pPr>
+              <w:pStyle w:val="a3"/>
+              <w:ind w:firstLineChars="0" w:firstLine="0"/>
+              <w:rPr>
+                <w:rFonts w:hint="eastAsia"/>
+              </w:rPr>
+            </w:pPr>
+            <w:r>
+              <w:rPr>
+                <w:rFonts w:hint="eastAsia"/>
+              </w:rPr>
+              <w:t>块内地址</w:t>
+            </w:r>
+          </w:p>
+        </w:tc>
+      </w:tr>
+    </w:tbl>
+    <w:p>
+      <w:pPr>
+        <w:pStyle w:val="a3"/>
+        <w:ind w:left="840" w:firstLineChars="0" w:firstLine="0"/>
+      </w:pPr>
+      <w:r>
+        <w:rPr>
+          <w:rFonts w:hint="eastAsia"/>
+        </w:rPr>
+        <w:t>主存：</w:t>
+      </w:r>
+    </w:p>
+    <w:tbl>
+      <w:tblPr>
+        <w:tblStyle w:val="a4"/>
+        <w:tblW w:w="0" w:type="auto"/>
+        <w:tblInd w:w="840" w:type="dxa"/>
+        <w:tblLook w:val="04A0" w:firstRow="1" w:lastRow="0" w:firstColumn="1" w:lastColumn="0" w:noHBand="0" w:noVBand="1"/>
+      </w:tblPr>
+      <w:tblGrid>
+        <w:gridCol w:w="2485"/>
+        <w:gridCol w:w="2485"/>
+        <w:gridCol w:w="2486"/>
+      </w:tblGrid>
+      <w:tr>
+        <w:tc>
+          <w:tcPr>
+            <w:tcW w:w="2765" w:type="dxa"/>
+          </w:tcPr>
+          <w:p>
+            <w:pPr>
+              <w:pStyle w:val="a3"/>
+              <w:ind w:firstLineChars="0" w:firstLine="0"/>
+              <w:rPr>
+                <w:rFonts w:hint="eastAsia"/>
+              </w:rPr>
+            </w:pPr>
+            <w:r>
+              <w:rPr>
+                <w:rFonts w:hint="eastAsia"/>
+              </w:rPr>
+              <w:lastRenderedPageBreak/>
+              <w:t>组号</w:t>
+            </w:r>
+          </w:p>
+        </w:tc>
+        <w:tc>
+          <w:tcPr>
+            <w:tcW w:w="2765" w:type="dxa"/>
+          </w:tcPr>
+          <w:p>
+            <w:pPr>
+              <w:pStyle w:val="a3"/>
+              <w:ind w:firstLineChars="0" w:firstLine="0"/>
+              <w:rPr>
+                <w:rFonts w:hint="eastAsia"/>
+              </w:rPr>
+            </w:pPr>
+            <w:r>
+              <w:rPr>
+                <w:rFonts w:hint="eastAsia"/>
+              </w:rPr>
+              <w:t>组内行号</w:t>
+            </w:r>
+          </w:p>
+        </w:tc>
+        <w:tc>
+          <w:tcPr>
+            <w:tcW w:w="2766" w:type="dxa"/>
+          </w:tcPr>
+          <w:p>
+            <w:pPr>
+              <w:pStyle w:val="a3"/>
+              <w:ind w:firstLineChars="0" w:firstLine="0"/>
+              <w:rPr>
+                <w:rFonts w:hint="eastAsia"/>
+              </w:rPr>
+            </w:pPr>
+            <w:r>
+              <w:rPr>
+                <w:rFonts w:hint="eastAsia"/>
+              </w:rPr>
+              <w:t>块内地址</w:t>
+            </w:r>
+          </w:p>
+        </w:tc>
+      </w:tr>
+    </w:tbl>
+    <w:p>
+      <w:pPr>
+        <w:pStyle w:val="a3"/>
+        <w:ind w:left="840" w:firstLineChars="0" w:firstLine="0"/>
+      </w:pPr>
+      <w:proofErr w:type="gramStart"/>
+      <w:r>
+        <w:rPr>
+          <w:rFonts w:hint="eastAsia"/>
+        </w:rPr>
+        <w:t>群块号</w:t>
+      </w:r>
+      <w:proofErr w:type="gramEnd"/>
+      <w:r>
+        <w:rPr>
+          <w:rFonts w:hint="eastAsia"/>
+        </w:rPr>
+        <w:t>=组号，块映射到组后组内</w:t>
+      </w:r>
+      <w:proofErr w:type="gramStart"/>
+      <w:r>
+        <w:rPr>
+          <w:rFonts w:hint="eastAsia"/>
+        </w:rPr>
+        <w:t>查全表</w:t>
+      </w:r>
+      <w:proofErr w:type="gramEnd"/>
+      <w:r>
+        <w:rPr>
+          <w:rFonts w:hint="eastAsia"/>
+        </w:rPr>
+        <w:t>，</w:t>
+      </w:r>
+      <w:r>
+        <w:rPr>
+          <w:rFonts w:hint="eastAsia"/>
+        </w:rPr>
+        <w:t>块内地址相等</w:t>
+      </w:r>
+      <w:r>
+        <w:rPr>
+          <w:rFonts w:hint="eastAsia"/>
+        </w:rPr>
+        <w:t>，tag=群号</w:t>
+      </w:r>
+    </w:p>
+    <w:p>
+      <w:pPr>
+        <w:pStyle w:val="a3"/>
+        <w:numPr>
+          <w:ilvl w:val="0"/>
+          <w:numId w:val="1"/>
+        </w:numPr>
+        <w:ind w:firstLineChars="0"/>
+        <w:rPr>
+          <w:rFonts w:hint="eastAsia"/>
+        </w:rPr>
+      </w:pPr>
+      <w:r>
+        <w:rPr>
+          <w:rFonts w:hint="eastAsia"/>
+        </w:rPr>
+        <w:t>Cache替换算法：R</w:t>
+      </w:r>
+      <w:r>
+        <w:t>AND，</w:t>
+      </w:r>
+      <w:r>
+        <w:t>先进先出</w:t>
+      </w:r>
+      <w:r>
+        <w:t>，LRU</w:t>
+      </w:r>
+      <w:r>
+        <w:t>（最近最少使用）</w:t>
+      </w:r>
+    </w:p>
+    <w:p>
+      <w:pPr>
+        <w:pStyle w:val="a3"/>
+        <w:ind w:left="360" w:firstLineChars="0" w:firstLine="0"/>
+      </w:pPr>
+      <w:r>
+        <w:rPr>
+          <w:rFonts w:hint="eastAsia"/>
+        </w:rPr>
+        <w:t>L</w:t>
+      </w:r>
+      <w:r>
+        <w:t>RU</w:t>
+      </w:r>
+      <w:r>
+        <w:t>：</w:t>
+      </w:r>
+      <w:r>
+        <w:t>设置</w:t>
+      </w:r>
+      <w:r>
+        <w:t>计数器，初始为1，每次更新时若未被访问则+1，否则置0，选取计数器值最大的行进行替换。</w:t>
+      </w:r>
+    </w:p>
+    <w:p>
+      <w:pPr>
+        <w:pStyle w:val="a3"/>
+        <w:numPr>
+          <w:ilvl w:val="0"/>
+          <w:numId w:val="1"/>
+        </w:numPr>
+        <w:ind w:firstLineChars="0"/>
+      </w:pPr>
+      <w:r>
+        <w:rPr>
+          <w:rFonts w:hint="eastAsia"/>
+        </w:rPr>
+        <w:t>Cache写策略</w:t>
+      </w:r>
+    </w:p>
+    <w:p>
+      <w:pPr>
+        <w:pStyle w:val="a3"/>
+        <w:ind w:left="360" w:firstLineChars="0" w:firstLine="0"/>
+        <w:rPr>
+          <w:rFonts w:hint="eastAsia"/>
+        </w:rPr>
+      </w:pPr>
+      <w:r>
+        <w:t>全写法：</w:t>
+      </w:r>
+      <w:r>
+        <w:t>写入主存同时写入</w:t>
+      </w:r>
+      <w:r>
+        <w:rPr>
+          <w:rFonts w:hint="eastAsia"/>
+        </w:rPr>
+        <w:t>Cache。</w:t>
+      </w:r>
+      <w:r>
+        <w:rPr>
+          <w:rFonts w:hint="eastAsia"/>
+        </w:rPr>
+        <w:t>T命中=</w:t>
+      </w:r>
+      <w:proofErr w:type="spellStart"/>
+      <w:r>
+        <w:t>Tme</w:t>
+      </w:r>
+      <w:r>
+        <w:rPr>
+          <w:rFonts w:hint="eastAsia"/>
+        </w:rPr>
+        <w:t>m</w:t>
+      </w:r>
+      <w:proofErr w:type="spellEnd"/>
+      <w:r>
+        <w:t>，</w:t>
+      </w:r>
+      <w:r>
+        <w:rPr>
+          <w:rFonts w:hint="eastAsia"/>
+        </w:rPr>
+        <w:t>T缺失=0；</w:t>
+      </w:r>
+    </w:p>
+    <w:p>
+      <w:pPr>
+        <w:pStyle w:val="a3"/>
+        <w:ind w:left="360" w:firstLineChars="0" w:firstLine="0"/>
+        <w:rPr>
+          <w:rFonts w:hint="eastAsia"/>
+        </w:rPr>
+      </w:pPr>
+      <w:r>
+        <w:t>写回法：</w:t>
+      </w:r>
+      <w:r>
+        <w:t>修改时写在</w:t>
+      </w:r>
+      <w:r>
+        <w:rPr>
+          <w:rFonts w:hint="eastAsia"/>
+        </w:rPr>
+        <w:t>Cache中并记录脏位，Cache被替换</w:t>
+      </w:r>
+      <w:proofErr w:type="gramStart"/>
+      <w:r>
+        <w:rPr>
+          <w:rFonts w:hint="eastAsia"/>
+        </w:rPr>
+        <w:t>时</w:t>
+      </w:r>
+      <w:r>
+        <w:rPr>
+          <w:rFonts w:hint="eastAsia"/>
+        </w:rPr>
+        <w:t>脏位</w:t>
+      </w:r>
+      <w:proofErr w:type="gramEnd"/>
+      <w:r>
+        <w:rPr>
+          <w:rFonts w:hint="eastAsia"/>
+        </w:rPr>
+        <w:t>为1的行写入主存</w:t>
+      </w:r>
+      <w:r>
+        <w:rPr>
+          <w:rFonts w:hint="eastAsia"/>
+        </w:rPr>
+        <w:t>。Cache行管理信息=有效位+</w:t>
+      </w:r>
+      <w:r>
+        <w:t>标记+记</w:t>
+      </w:r>
+      <w:r>
+        <w:rPr>
+          <w:rFonts w:hint="eastAsia"/>
+        </w:rPr>
+        <w:t>数器位（A</w:t>
+      </w:r>
+      <w:r>
+        <w:t>LU）+脏位</w:t>
+      </w:r>
+      <w:r>
+        <w:rPr>
+          <w:rFonts w:hint="eastAsia"/>
+        </w:rPr>
+        <w:t xml:space="preserve"> </w:t>
+      </w:r>
+      <w:r>
+        <w:t>T命中=</w:t>
+      </w:r>
+      <w:proofErr w:type="spellStart"/>
+      <w:r>
+        <w:t>Tcache</w:t>
+      </w:r>
+      <w:proofErr w:type="spellEnd"/>
+      <w:r>
+        <w:t>，</w:t>
+      </w:r>
+      <w:r>
+        <w:rPr>
+          <w:rFonts w:hint="eastAsia"/>
+        </w:rPr>
+        <w:t>T缺失</w:t>
+      </w:r>
+      <w:r>
+        <w:rPr>
+          <w:rFonts w:hint="eastAsia"/>
+        </w:rPr>
+        <w:t>&gt;</w:t>
+      </w:r>
+      <w:r>
+        <w:t>=Tme</w:t>
       </w:r>
       <w:bookmarkStart w:id="0" w:name="_GoBack"/>
       <w:bookmarkEnd w:id="0"/>
+      <w:r>
+        <w:t>m</w:t>
+      </w:r>
+    </w:p>
+    <w:p>
+      <w:pPr>
+        <w:pStyle w:val="a3"/>
+        <w:ind w:left="360" w:firstLineChars="0" w:firstLine="0"/>
+        <w:rPr>
+          <w:rFonts w:hint="eastAsia"/>
+        </w:rPr>
+      </w:pPr>
     </w:p>
     <w:sectPr>
       <w:pgSz w:w="11906" w:h="16838"/>
@@ -2447,4 +2953,16 @@
     </a:ext>
   </a:extLst>
 </a:theme>
+</file>
+
+<file path=customXml/item1.xml><?xml version="1.0" encoding="utf-8"?>
+<b:Sources xmlns:b="http://schemas.openxmlformats.org/officeDocument/2006/bibliography" xmlns="http://schemas.openxmlformats.org/officeDocument/2006/bibliography" SelectedStyle="\APASixthEditionOfficeOnline.xsl" StyleName="APA" Version="6"/>
+</file>
+
+<file path=customXml/itemProps1.xml><?xml version="1.0" encoding="utf-8"?>
+<ds:datastoreItem xmlns:ds="http://schemas.openxmlformats.org/officeDocument/2006/customXml" ds:itemID="{04879669-ECB8-47BC-9CE1-CE44EEAA7619}">
+  <ds:schemaRefs>
+    <ds:schemaRef ds:uri="http://schemas.openxmlformats.org/officeDocument/2006/bibliography"/>
+  </ds:schemaRefs>
+</ds:datastoreItem>
 </file>